--- a/Test_BP/Fol_2k_files_500(2)/de-DE/file 500_2 - Copy (471)_de.docx
+++ b/Test_BP/Fol_2k_files_500(2)/de-DE/file 500_2 - Copy (471)_de.docx
@@ -1,7 +1,7 @@
 
 <file path=word/document.xml><?xml version="1.0" encoding="utf-8"?>
 <w:document xmlns:wpc="http://schemas.microsoft.com/office/word/2010/wordprocessingCanvas" xmlns:cx="http://schemas.microsoft.com/office/drawing/2014/chartex" xmlns:cx1="http://schemas.microsoft.com/office/drawing/2015/9/8/chartex" xmlns:cx2="http://schemas.microsoft.com/office/drawing/2015/10/21/chartex" xmlns:cx3="http://schemas.microsoft.com/office/drawing/2016/5/9/chartex" xmlns:cx4="http://schemas.microsoft.com/office/drawing/2016/5/10/chartex" xmlns:cx5="http://schemas.microsoft.com/office/drawing/2016/5/11/chartex" xmlns:mc="http://schemas.openxmlformats.org/markup-compatibility/2006" xmlns:o="urn:schemas-microsoft-com:office:office" xmlns:r="http://schemas.openxmlformats.org/officeDocument/2006/relationships" xmlns:m="http://schemas.openxmlformats.org/officeDocument/2006/math" xmlns:v="urn:schemas-microsoft-com:vml" xmlns:wp14="http://schemas.microsoft.com/office/word/2010/wordprocessingDrawing" xmlns:wp="http://schemas.openxmlformats.org/drawingml/2006/wordprocessingDrawing" xmlns:w10="urn:schemas-microsoft-com:office:word" xmlns:w="http://schemas.openxmlformats.org/wordprocessingml/2006/main" xmlns:w14="http://schemas.microsoft.com/office/word/2010/wordml" xmlns:w15="http://schemas.microsoft.com/office/word/2012/wordml" xmlns:wne="http://schemas.microsoft.com/office/word/2006/wordml" xmlns:wpg="http://schemas.microsoft.com/office/word/2010/wordprocessingGroup" xmlns:wpi="http://schemas.microsoft.com/office/word/2010/wordprocessingInk" xmlns:wps="http://schemas.microsoft.com/office/word/2010/wordprocessingShape" mc:Ignorable="w14 w15 wp14">
-  <!-- Generated by Aspose.Words for Java 20.12.0 -->
+  <!-- Generated by Aspose.Words for Java 21.10.0 -->
   <w:body>
     <w:p>
       <w:pPr>
@@ -35,44 +35,44 @@
           <w:highlight w:val="none"/>
           <w:u w:val="none" w:color="auto"/>
           <w:effect w:val="none"/>
-          <w:bdr w:val="nil"/>
-          <w:shd w:val="clear" w:color="auto" w:fill="auto"/>
-          <w:vertAlign w:val="baseline"/>
-          <w:rtl w:val="0"/>
-          <w:cs w:val="0"/>
-          <w:lang w:val="de-DE" w:eastAsia="zh-TW" w:bidi="ar-SA"/>
-        </w:rPr>
-        <w:t>t êèxcêèpt töô söô têèmpêèr mýýtýýäãl täãstêès möôthêèr.</w:t>
-      </w:r>
-      <w:r>
-        <w:rPr>
-          <w:rStyle w:val="DefaultParagraphFont"/>
-          <w:rFonts w:ascii="Calibri" w:eastAsia="Calibri" w:hAnsi="Calibri" w:cs="Calibri"/>
-          <w:b w:val="0"/>
-          <w:bCs w:val="0"/>
-          <w:i w:val="0"/>
-          <w:iCs w:val="0"/>
-          <w:caps w:val="0"/>
-          <w:smallCaps w:val="0"/>
-          <w:strike w:val="0"/>
-          <w:dstrike w:val="0"/>
-          <w:outline w:val="0"/>
-          <w:shadow w:val="0"/>
-          <w:emboss w:val="0"/>
-          <w:imprint w:val="0"/>
-          <w:noProof w:val="0"/>
-          <w:vanish w:val="0"/>
-          <w:color w:val="auto"/>
-          <w:spacing w:val="0"/>
-          <w:w w:val="100"/>
-          <w:kern w:val="0"/>
-          <w:position w:val="0"/>
-          <w:sz w:val="22"/>
-          <w:szCs w:val="22"/>
-          <w:highlight w:val="none"/>
-          <w:u w:val="none" w:color="auto"/>
-          <w:effect w:val="none"/>
-          <w:bdr w:val="nil"/>
+          <w:bdr w:val="none" w:sz="0" w:space="0" w:color="auto"/>
+          <w:shd w:val="clear" w:color="auto" w:fill="auto"/>
+          <w:vertAlign w:val="baseline"/>
+          <w:rtl w:val="0"/>
+          <w:cs w:val="0"/>
+          <w:lang w:val="de-DE" w:eastAsia="zh-TW" w:bidi="ar-SA"/>
+        </w:rPr>
+        <w:t>t ëëxcëëpt töö söö tëëmpëër mýùtýùåãl tåãstëës mööthëër.</w:t>
+      </w:r>
+      <w:r>
+        <w:rPr>
+          <w:rStyle w:val="DefaultParagraphFont"/>
+          <w:rFonts w:ascii="Calibri" w:eastAsia="Calibri" w:hAnsi="Calibri" w:cs="Calibri"/>
+          <w:b w:val="0"/>
+          <w:bCs w:val="0"/>
+          <w:i w:val="0"/>
+          <w:iCs w:val="0"/>
+          <w:caps w:val="0"/>
+          <w:smallCaps w:val="0"/>
+          <w:strike w:val="0"/>
+          <w:dstrike w:val="0"/>
+          <w:outline w:val="0"/>
+          <w:shadow w:val="0"/>
+          <w:emboss w:val="0"/>
+          <w:imprint w:val="0"/>
+          <w:noProof w:val="0"/>
+          <w:vanish w:val="0"/>
+          <w:color w:val="auto"/>
+          <w:spacing w:val="0"/>
+          <w:w w:val="100"/>
+          <w:kern w:val="0"/>
+          <w:position w:val="0"/>
+          <w:sz w:val="22"/>
+          <w:szCs w:val="22"/>
+          <w:highlight w:val="none"/>
+          <w:u w:val="none" w:color="auto"/>
+          <w:effect w:val="none"/>
+          <w:bdr w:val="none" w:sz="0" w:space="0" w:color="auto"/>
           <w:shd w:val="clear" w:color="auto" w:fill="auto"/>
           <w:vertAlign w:val="baseline"/>
           <w:rtl w:val="0"/>
@@ -109,44 +109,44 @@
           <w:highlight w:val="none"/>
           <w:u w:val="none" w:color="auto"/>
           <w:effect w:val="none"/>
-          <w:bdr w:val="nil"/>
-          <w:shd w:val="clear" w:color="auto" w:fill="auto"/>
-          <w:vertAlign w:val="baseline"/>
-          <w:rtl w:val="0"/>
-          <w:cs w:val="0"/>
-          <w:lang w:val="de-DE" w:eastAsia="zh-TW" w:bidi="ar-SA"/>
-        </w:rPr>
-        <w:t>Ïntéêréêstéêd cýùltîívâætéêd îíts còòntîínýùîíng nòòw yéêt âæréê.</w:t>
-      </w:r>
-      <w:r>
-        <w:rPr>
-          <w:rStyle w:val="DefaultParagraphFont"/>
-          <w:rFonts w:ascii="Calibri" w:eastAsia="Calibri" w:hAnsi="Calibri" w:cs="Calibri"/>
-          <w:b w:val="0"/>
-          <w:bCs w:val="0"/>
-          <w:i w:val="0"/>
-          <w:iCs w:val="0"/>
-          <w:caps w:val="0"/>
-          <w:smallCaps w:val="0"/>
-          <w:strike w:val="0"/>
-          <w:dstrike w:val="0"/>
-          <w:outline w:val="0"/>
-          <w:shadow w:val="0"/>
-          <w:emboss w:val="0"/>
-          <w:imprint w:val="0"/>
-          <w:noProof w:val="0"/>
-          <w:vanish w:val="0"/>
-          <w:color w:val="auto"/>
-          <w:spacing w:val="0"/>
-          <w:w w:val="100"/>
-          <w:kern w:val="0"/>
-          <w:position w:val="0"/>
-          <w:sz w:val="22"/>
-          <w:szCs w:val="22"/>
-          <w:highlight w:val="none"/>
-          <w:u w:val="none" w:color="auto"/>
-          <w:effect w:val="none"/>
-          <w:bdr w:val="nil"/>
+          <w:bdr w:val="none" w:sz="0" w:space="0" w:color="auto"/>
+          <w:shd w:val="clear" w:color="auto" w:fill="auto"/>
+          <w:vertAlign w:val="baseline"/>
+          <w:rtl w:val="0"/>
+          <w:cs w:val="0"/>
+          <w:lang w:val="de-DE" w:eastAsia="zh-TW" w:bidi="ar-SA"/>
+        </w:rPr>
+        <w:t>Ìntéérééstééd cüûltîìvãátééd îìts cööntîìnüûîìng nööw yéét ãáréé.</w:t>
+      </w:r>
+      <w:r>
+        <w:rPr>
+          <w:rStyle w:val="DefaultParagraphFont"/>
+          <w:rFonts w:ascii="Calibri" w:eastAsia="Calibri" w:hAnsi="Calibri" w:cs="Calibri"/>
+          <w:b w:val="0"/>
+          <w:bCs w:val="0"/>
+          <w:i w:val="0"/>
+          <w:iCs w:val="0"/>
+          <w:caps w:val="0"/>
+          <w:smallCaps w:val="0"/>
+          <w:strike w:val="0"/>
+          <w:dstrike w:val="0"/>
+          <w:outline w:val="0"/>
+          <w:shadow w:val="0"/>
+          <w:emboss w:val="0"/>
+          <w:imprint w:val="0"/>
+          <w:noProof w:val="0"/>
+          <w:vanish w:val="0"/>
+          <w:color w:val="auto"/>
+          <w:spacing w:val="0"/>
+          <w:w w:val="100"/>
+          <w:kern w:val="0"/>
+          <w:position w:val="0"/>
+          <w:sz w:val="22"/>
+          <w:szCs w:val="22"/>
+          <w:highlight w:val="none"/>
+          <w:u w:val="none" w:color="auto"/>
+          <w:effect w:val="none"/>
+          <w:bdr w:val="none" w:sz="0" w:space="0" w:color="auto"/>
           <w:shd w:val="clear" w:color="auto" w:fill="auto"/>
           <w:vertAlign w:val="baseline"/>
           <w:rtl w:val="0"/>
@@ -183,44 +183,44 @@
           <w:highlight w:val="none"/>
           <w:u w:val="none" w:color="auto"/>
           <w:effect w:val="none"/>
-          <w:bdr w:val="nil"/>
-          <w:shd w:val="clear" w:color="auto" w:fill="auto"/>
-          <w:vertAlign w:val="baseline"/>
-          <w:rtl w:val="0"/>
-          <w:cs w:val="0"/>
-          <w:lang w:val="de-DE" w:eastAsia="zh-TW" w:bidi="ar-SA"/>
-        </w:rPr>
-        <w:t>Öùùt ìíntèërèëstèëd æâccèëptæâncèë ôôùùr pæârtìíæâlìíty æâffrôôntìíng ùùnplèëæâsæânt why æâdd.</w:t>
-      </w:r>
-      <w:r>
-        <w:rPr>
-          <w:rStyle w:val="DefaultParagraphFont"/>
-          <w:rFonts w:ascii="Calibri" w:eastAsia="Calibri" w:hAnsi="Calibri" w:cs="Calibri"/>
-          <w:b w:val="0"/>
-          <w:bCs w:val="0"/>
-          <w:i w:val="0"/>
-          <w:iCs w:val="0"/>
-          <w:caps w:val="0"/>
-          <w:smallCaps w:val="0"/>
-          <w:strike w:val="0"/>
-          <w:dstrike w:val="0"/>
-          <w:outline w:val="0"/>
-          <w:shadow w:val="0"/>
-          <w:emboss w:val="0"/>
-          <w:imprint w:val="0"/>
-          <w:noProof w:val="0"/>
-          <w:vanish w:val="0"/>
-          <w:color w:val="auto"/>
-          <w:spacing w:val="0"/>
-          <w:w w:val="100"/>
-          <w:kern w:val="0"/>
-          <w:position w:val="0"/>
-          <w:sz w:val="22"/>
-          <w:szCs w:val="22"/>
-          <w:highlight w:val="none"/>
-          <w:u w:val="none" w:color="auto"/>
-          <w:effect w:val="none"/>
-          <w:bdr w:val="nil"/>
+          <w:bdr w:val="none" w:sz="0" w:space="0" w:color="auto"/>
+          <w:shd w:val="clear" w:color="auto" w:fill="auto"/>
+          <w:vertAlign w:val="baseline"/>
+          <w:rtl w:val="0"/>
+          <w:cs w:val="0"/>
+          <w:lang w:val="de-DE" w:eastAsia="zh-TW" w:bidi="ar-SA"/>
+        </w:rPr>
+        <w:t>Óýùt ìîntêërêëstêëd ääccêëptääncêë òõýùr päärtìîäälìîty ääffròõntìîng ýùnplêëääsäänt why äädd.</w:t>
+      </w:r>
+      <w:r>
+        <w:rPr>
+          <w:rStyle w:val="DefaultParagraphFont"/>
+          <w:rFonts w:ascii="Calibri" w:eastAsia="Calibri" w:hAnsi="Calibri" w:cs="Calibri"/>
+          <w:b w:val="0"/>
+          <w:bCs w:val="0"/>
+          <w:i w:val="0"/>
+          <w:iCs w:val="0"/>
+          <w:caps w:val="0"/>
+          <w:smallCaps w:val="0"/>
+          <w:strike w:val="0"/>
+          <w:dstrike w:val="0"/>
+          <w:outline w:val="0"/>
+          <w:shadow w:val="0"/>
+          <w:emboss w:val="0"/>
+          <w:imprint w:val="0"/>
+          <w:noProof w:val="0"/>
+          <w:vanish w:val="0"/>
+          <w:color w:val="auto"/>
+          <w:spacing w:val="0"/>
+          <w:w w:val="100"/>
+          <w:kern w:val="0"/>
+          <w:position w:val="0"/>
+          <w:sz w:val="22"/>
+          <w:szCs w:val="22"/>
+          <w:highlight w:val="none"/>
+          <w:u w:val="none" w:color="auto"/>
+          <w:effect w:val="none"/>
+          <w:bdr w:val="none" w:sz="0" w:space="0" w:color="auto"/>
           <w:shd w:val="clear" w:color="auto" w:fill="auto"/>
           <w:vertAlign w:val="baseline"/>
           <w:rtl w:val="0"/>
@@ -257,44 +257,44 @@
           <w:highlight w:val="none"/>
           <w:u w:val="none" w:color="auto"/>
           <w:effect w:val="none"/>
-          <w:bdr w:val="nil"/>
-          <w:shd w:val="clear" w:color="auto" w:fill="auto"/>
-          <w:vertAlign w:val="baseline"/>
-          <w:rtl w:val="0"/>
-          <w:cs w:val="0"/>
-          <w:lang w:val="de-DE" w:eastAsia="zh-TW" w:bidi="ar-SA"/>
-        </w:rPr>
-        <w:t>Éstëèëèm gæárdëèn mëèn yëèt shy côòýùrsëè.</w:t>
-      </w:r>
-      <w:r>
-        <w:rPr>
-          <w:rStyle w:val="DefaultParagraphFont"/>
-          <w:rFonts w:ascii="Calibri" w:eastAsia="Calibri" w:hAnsi="Calibri" w:cs="Calibri"/>
-          <w:b w:val="0"/>
-          <w:bCs w:val="0"/>
-          <w:i w:val="0"/>
-          <w:iCs w:val="0"/>
-          <w:caps w:val="0"/>
-          <w:smallCaps w:val="0"/>
-          <w:strike w:val="0"/>
-          <w:dstrike w:val="0"/>
-          <w:outline w:val="0"/>
-          <w:shadow w:val="0"/>
-          <w:emboss w:val="0"/>
-          <w:imprint w:val="0"/>
-          <w:noProof w:val="0"/>
-          <w:vanish w:val="0"/>
-          <w:color w:val="auto"/>
-          <w:spacing w:val="0"/>
-          <w:w w:val="100"/>
-          <w:kern w:val="0"/>
-          <w:position w:val="0"/>
-          <w:sz w:val="22"/>
-          <w:szCs w:val="22"/>
-          <w:highlight w:val="none"/>
-          <w:u w:val="none" w:color="auto"/>
-          <w:effect w:val="none"/>
-          <w:bdr w:val="nil"/>
+          <w:bdr w:val="none" w:sz="0" w:space="0" w:color="auto"/>
+          <w:shd w:val="clear" w:color="auto" w:fill="auto"/>
+          <w:vertAlign w:val="baseline"/>
+          <w:rtl w:val="0"/>
+          <w:cs w:val="0"/>
+          <w:lang w:val="de-DE" w:eastAsia="zh-TW" w:bidi="ar-SA"/>
+        </w:rPr>
+        <w:t>Éstéëéëm gäãrdéën méën yéët shy cóòüúrséë.</w:t>
+      </w:r>
+      <w:r>
+        <w:rPr>
+          <w:rStyle w:val="DefaultParagraphFont"/>
+          <w:rFonts w:ascii="Calibri" w:eastAsia="Calibri" w:hAnsi="Calibri" w:cs="Calibri"/>
+          <w:b w:val="0"/>
+          <w:bCs w:val="0"/>
+          <w:i w:val="0"/>
+          <w:iCs w:val="0"/>
+          <w:caps w:val="0"/>
+          <w:smallCaps w:val="0"/>
+          <w:strike w:val="0"/>
+          <w:dstrike w:val="0"/>
+          <w:outline w:val="0"/>
+          <w:shadow w:val="0"/>
+          <w:emboss w:val="0"/>
+          <w:imprint w:val="0"/>
+          <w:noProof w:val="0"/>
+          <w:vanish w:val="0"/>
+          <w:color w:val="auto"/>
+          <w:spacing w:val="0"/>
+          <w:w w:val="100"/>
+          <w:kern w:val="0"/>
+          <w:position w:val="0"/>
+          <w:sz w:val="22"/>
+          <w:szCs w:val="22"/>
+          <w:highlight w:val="none"/>
+          <w:u w:val="none" w:color="auto"/>
+          <w:effect w:val="none"/>
+          <w:bdr w:val="none" w:sz="0" w:space="0" w:color="auto"/>
           <w:shd w:val="clear" w:color="auto" w:fill="auto"/>
           <w:vertAlign w:val="baseline"/>
           <w:rtl w:val="0"/>
@@ -331,44 +331,44 @@
           <w:highlight w:val="none"/>
           <w:u w:val="none" w:color="auto"/>
           <w:effect w:val="none"/>
-          <w:bdr w:val="nil"/>
-          <w:shd w:val="clear" w:color="auto" w:fill="auto"/>
-          <w:vertAlign w:val="baseline"/>
-          <w:rtl w:val="0"/>
-          <w:cs w:val="0"/>
-          <w:lang w:val="de-DE" w:eastAsia="zh-TW" w:bidi="ar-SA"/>
-        </w:rPr>
-        <w:t>Cõônsúültëêd úüp my tõôlëêrâåbly sõômëêtïìmëês pëêrpëêtúüâål õôh.</w:t>
-      </w:r>
-      <w:r>
-        <w:rPr>
-          <w:rStyle w:val="DefaultParagraphFont"/>
-          <w:rFonts w:ascii="Calibri" w:eastAsia="Calibri" w:hAnsi="Calibri" w:cs="Calibri"/>
-          <w:b w:val="0"/>
-          <w:bCs w:val="0"/>
-          <w:i w:val="0"/>
-          <w:iCs w:val="0"/>
-          <w:caps w:val="0"/>
-          <w:smallCaps w:val="0"/>
-          <w:strike w:val="0"/>
-          <w:dstrike w:val="0"/>
-          <w:outline w:val="0"/>
-          <w:shadow w:val="0"/>
-          <w:emboss w:val="0"/>
-          <w:imprint w:val="0"/>
-          <w:noProof w:val="0"/>
-          <w:vanish w:val="0"/>
-          <w:color w:val="auto"/>
-          <w:spacing w:val="0"/>
-          <w:w w:val="100"/>
-          <w:kern w:val="0"/>
-          <w:position w:val="0"/>
-          <w:sz w:val="22"/>
-          <w:szCs w:val="22"/>
-          <w:highlight w:val="none"/>
-          <w:u w:val="none" w:color="auto"/>
-          <w:effect w:val="none"/>
-          <w:bdr w:val="nil"/>
+          <w:bdr w:val="none" w:sz="0" w:space="0" w:color="auto"/>
+          <w:shd w:val="clear" w:color="auto" w:fill="auto"/>
+          <w:vertAlign w:val="baseline"/>
+          <w:rtl w:val="0"/>
+          <w:cs w:val="0"/>
+          <w:lang w:val="de-DE" w:eastAsia="zh-TW" w:bidi="ar-SA"/>
+        </w:rPr>
+        <w:t>Cöõnsùûltèêd ùûp my töõlèêråábly söõmèêtîîmèês pèêrpèêtùûåál öõh.</w:t>
+      </w:r>
+      <w:r>
+        <w:rPr>
+          <w:rStyle w:val="DefaultParagraphFont"/>
+          <w:rFonts w:ascii="Calibri" w:eastAsia="Calibri" w:hAnsi="Calibri" w:cs="Calibri"/>
+          <w:b w:val="0"/>
+          <w:bCs w:val="0"/>
+          <w:i w:val="0"/>
+          <w:iCs w:val="0"/>
+          <w:caps w:val="0"/>
+          <w:smallCaps w:val="0"/>
+          <w:strike w:val="0"/>
+          <w:dstrike w:val="0"/>
+          <w:outline w:val="0"/>
+          <w:shadow w:val="0"/>
+          <w:emboss w:val="0"/>
+          <w:imprint w:val="0"/>
+          <w:noProof w:val="0"/>
+          <w:vanish w:val="0"/>
+          <w:color w:val="auto"/>
+          <w:spacing w:val="0"/>
+          <w:w w:val="100"/>
+          <w:kern w:val="0"/>
+          <w:position w:val="0"/>
+          <w:sz w:val="22"/>
+          <w:szCs w:val="22"/>
+          <w:highlight w:val="none"/>
+          <w:u w:val="none" w:color="auto"/>
+          <w:effect w:val="none"/>
+          <w:bdr w:val="none" w:sz="0" w:space="0" w:color="auto"/>
           <w:shd w:val="clear" w:color="auto" w:fill="auto"/>
           <w:vertAlign w:val="baseline"/>
           <w:rtl w:val="0"/>
@@ -405,44 +405,44 @@
           <w:highlight w:val="none"/>
           <w:u w:val="none" w:color="auto"/>
           <w:effect w:val="none"/>
-          <w:bdr w:val="nil"/>
-          <w:shd w:val="clear" w:color="auto" w:fill="auto"/>
-          <w:vertAlign w:val="baseline"/>
-          <w:rtl w:val="0"/>
-          <w:cs w:val="0"/>
-          <w:lang w:val="de-DE" w:eastAsia="zh-TW" w:bidi="ar-SA"/>
-        </w:rPr>
-        <w:t>Éxprêéssïîôón äàccêéptäàncêé ïîmprúúdêéncêé päàrtïîcúúläàr häàd êéäàt úúnsäàtïîäàblêé.</w:t>
-      </w:r>
-      <w:r>
-        <w:rPr>
-          <w:rStyle w:val="DefaultParagraphFont"/>
-          <w:rFonts w:ascii="Calibri" w:eastAsia="Calibri" w:hAnsi="Calibri" w:cs="Calibri"/>
-          <w:b w:val="0"/>
-          <w:bCs w:val="0"/>
-          <w:i w:val="0"/>
-          <w:iCs w:val="0"/>
-          <w:caps w:val="0"/>
-          <w:smallCaps w:val="0"/>
-          <w:strike w:val="0"/>
-          <w:dstrike w:val="0"/>
-          <w:outline w:val="0"/>
-          <w:shadow w:val="0"/>
-          <w:emboss w:val="0"/>
-          <w:imprint w:val="0"/>
-          <w:noProof w:val="0"/>
-          <w:vanish w:val="0"/>
-          <w:color w:val="auto"/>
-          <w:spacing w:val="0"/>
-          <w:w w:val="100"/>
-          <w:kern w:val="0"/>
-          <w:position w:val="0"/>
-          <w:sz w:val="22"/>
-          <w:szCs w:val="22"/>
-          <w:highlight w:val="none"/>
-          <w:u w:val="none" w:color="auto"/>
-          <w:effect w:val="none"/>
-          <w:bdr w:val="nil"/>
+          <w:bdr w:val="none" w:sz="0" w:space="0" w:color="auto"/>
+          <w:shd w:val="clear" w:color="auto" w:fill="auto"/>
+          <w:vertAlign w:val="baseline"/>
+          <w:rtl w:val="0"/>
+          <w:cs w:val="0"/>
+          <w:lang w:val="de-DE" w:eastAsia="zh-TW" w:bidi="ar-SA"/>
+        </w:rPr>
+        <w:t>Èxpréèssìîòón ãæccéèptãæncéè ìîmprùýdéèncéè pãærtìîcùýlãær hãæd éèãæt ùýnsãætìîãæbléè.</w:t>
+      </w:r>
+      <w:r>
+        <w:rPr>
+          <w:rStyle w:val="DefaultParagraphFont"/>
+          <w:rFonts w:ascii="Calibri" w:eastAsia="Calibri" w:hAnsi="Calibri" w:cs="Calibri"/>
+          <w:b w:val="0"/>
+          <w:bCs w:val="0"/>
+          <w:i w:val="0"/>
+          <w:iCs w:val="0"/>
+          <w:caps w:val="0"/>
+          <w:smallCaps w:val="0"/>
+          <w:strike w:val="0"/>
+          <w:dstrike w:val="0"/>
+          <w:outline w:val="0"/>
+          <w:shadow w:val="0"/>
+          <w:emboss w:val="0"/>
+          <w:imprint w:val="0"/>
+          <w:noProof w:val="0"/>
+          <w:vanish w:val="0"/>
+          <w:color w:val="auto"/>
+          <w:spacing w:val="0"/>
+          <w:w w:val="100"/>
+          <w:kern w:val="0"/>
+          <w:position w:val="0"/>
+          <w:sz w:val="22"/>
+          <w:szCs w:val="22"/>
+          <w:highlight w:val="none"/>
+          <w:u w:val="none" w:color="auto"/>
+          <w:effect w:val="none"/>
+          <w:bdr w:val="none" w:sz="0" w:space="0" w:color="auto"/>
           <w:shd w:val="clear" w:color="auto" w:fill="auto"/>
           <w:vertAlign w:val="baseline"/>
           <w:rtl w:val="0"/>
@@ -485,44 +485,44 @@
           <w:highlight w:val="none"/>
           <w:u w:val="none" w:color="auto"/>
           <w:effect w:val="none"/>
-          <w:bdr w:val="nil"/>
-          <w:shd w:val="clear" w:color="auto" w:fill="auto"/>
-          <w:vertAlign w:val="baseline"/>
-          <w:rtl w:val="0"/>
-          <w:cs w:val="0"/>
-          <w:lang w:val="de-DE" w:eastAsia="zh-TW" w:bidi="ar-SA"/>
-        </w:rPr>
-        <w:t>Hàäd dëênòótììng pròópëêrly jòóììntüürëê yòóüü òóccàäsììòón dììrëêctly ràäììllëêry.</w:t>
-      </w:r>
-      <w:r>
-        <w:rPr>
-          <w:rStyle w:val="DefaultParagraphFont"/>
-          <w:rFonts w:ascii="Calibri" w:eastAsia="Calibri" w:hAnsi="Calibri" w:cs="Calibri"/>
-          <w:b w:val="0"/>
-          <w:bCs w:val="0"/>
-          <w:i w:val="0"/>
-          <w:iCs w:val="0"/>
-          <w:caps w:val="0"/>
-          <w:smallCaps w:val="0"/>
-          <w:strike w:val="0"/>
-          <w:dstrike w:val="0"/>
-          <w:outline w:val="0"/>
-          <w:shadow w:val="0"/>
-          <w:emboss w:val="0"/>
-          <w:imprint w:val="0"/>
-          <w:noProof w:val="0"/>
-          <w:vanish w:val="0"/>
-          <w:color w:val="auto"/>
-          <w:spacing w:val="0"/>
-          <w:w w:val="100"/>
-          <w:kern w:val="0"/>
-          <w:position w:val="0"/>
-          <w:sz w:val="22"/>
-          <w:szCs w:val="22"/>
-          <w:highlight w:val="none"/>
-          <w:u w:val="none" w:color="auto"/>
-          <w:effect w:val="none"/>
-          <w:bdr w:val="nil"/>
+          <w:bdr w:val="none" w:sz="0" w:space="0" w:color="auto"/>
+          <w:shd w:val="clear" w:color="auto" w:fill="auto"/>
+          <w:vertAlign w:val="baseline"/>
+          <w:rtl w:val="0"/>
+          <w:cs w:val="0"/>
+          <w:lang w:val="de-DE" w:eastAsia="zh-TW" w:bidi="ar-SA"/>
+        </w:rPr>
+        <w:t>Hæâd déénôôtïîng prôôpéérly jôôïîntüüréé yôôüü ôôccæâsïîôôn dïîrééctly ræâïîllééry.</w:t>
+      </w:r>
+      <w:r>
+        <w:rPr>
+          <w:rStyle w:val="DefaultParagraphFont"/>
+          <w:rFonts w:ascii="Calibri" w:eastAsia="Calibri" w:hAnsi="Calibri" w:cs="Calibri"/>
+          <w:b w:val="0"/>
+          <w:bCs w:val="0"/>
+          <w:i w:val="0"/>
+          <w:iCs w:val="0"/>
+          <w:caps w:val="0"/>
+          <w:smallCaps w:val="0"/>
+          <w:strike w:val="0"/>
+          <w:dstrike w:val="0"/>
+          <w:outline w:val="0"/>
+          <w:shadow w:val="0"/>
+          <w:emboss w:val="0"/>
+          <w:imprint w:val="0"/>
+          <w:noProof w:val="0"/>
+          <w:vanish w:val="0"/>
+          <w:color w:val="auto"/>
+          <w:spacing w:val="0"/>
+          <w:w w:val="100"/>
+          <w:kern w:val="0"/>
+          <w:position w:val="0"/>
+          <w:sz w:val="22"/>
+          <w:szCs w:val="22"/>
+          <w:highlight w:val="none"/>
+          <w:u w:val="none" w:color="auto"/>
+          <w:effect w:val="none"/>
+          <w:bdr w:val="none" w:sz="0" w:space="0" w:color="auto"/>
           <w:shd w:val="clear" w:color="auto" w:fill="auto"/>
           <w:vertAlign w:val="baseline"/>
           <w:rtl w:val="0"/>
@@ -559,44 +559,44 @@
           <w:highlight w:val="none"/>
           <w:u w:val="none" w:color="auto"/>
           <w:effect w:val="none"/>
-          <w:bdr w:val="nil"/>
-          <w:shd w:val="clear" w:color="auto" w:fill="auto"/>
-          <w:vertAlign w:val="baseline"/>
-          <w:rtl w:val="0"/>
-          <w:cs w:val="0"/>
-          <w:lang w:val="de-DE" w:eastAsia="zh-TW" w:bidi="ar-SA"/>
-        </w:rPr>
-        <w:t>Ïn sáæìíd tóò óòf póòóòr fùüll bêê póòst fáæcêê snùüg.</w:t>
-      </w:r>
-      <w:r>
-        <w:rPr>
-          <w:rStyle w:val="DefaultParagraphFont"/>
-          <w:rFonts w:ascii="Calibri" w:eastAsia="Calibri" w:hAnsi="Calibri" w:cs="Calibri"/>
-          <w:b w:val="0"/>
-          <w:bCs w:val="0"/>
-          <w:i w:val="0"/>
-          <w:iCs w:val="0"/>
-          <w:caps w:val="0"/>
-          <w:smallCaps w:val="0"/>
-          <w:strike w:val="0"/>
-          <w:dstrike w:val="0"/>
-          <w:outline w:val="0"/>
-          <w:shadow w:val="0"/>
-          <w:emboss w:val="0"/>
-          <w:imprint w:val="0"/>
-          <w:noProof w:val="0"/>
-          <w:vanish w:val="0"/>
-          <w:color w:val="auto"/>
-          <w:spacing w:val="0"/>
-          <w:w w:val="100"/>
-          <w:kern w:val="0"/>
-          <w:position w:val="0"/>
-          <w:sz w:val="22"/>
-          <w:szCs w:val="22"/>
-          <w:highlight w:val="none"/>
-          <w:u w:val="none" w:color="auto"/>
-          <w:effect w:val="none"/>
-          <w:bdr w:val="nil"/>
+          <w:bdr w:val="none" w:sz="0" w:space="0" w:color="auto"/>
+          <w:shd w:val="clear" w:color="auto" w:fill="auto"/>
+          <w:vertAlign w:val="baseline"/>
+          <w:rtl w:val="0"/>
+          <w:cs w:val="0"/>
+          <w:lang w:val="de-DE" w:eastAsia="zh-TW" w:bidi="ar-SA"/>
+        </w:rPr>
+        <w:t>Ìn säâíîd tòõ òõf pòõòõr fûüll bèê pòõst fäâcèê snûüg.</w:t>
+      </w:r>
+      <w:r>
+        <w:rPr>
+          <w:rStyle w:val="DefaultParagraphFont"/>
+          <w:rFonts w:ascii="Calibri" w:eastAsia="Calibri" w:hAnsi="Calibri" w:cs="Calibri"/>
+          <w:b w:val="0"/>
+          <w:bCs w:val="0"/>
+          <w:i w:val="0"/>
+          <w:iCs w:val="0"/>
+          <w:caps w:val="0"/>
+          <w:smallCaps w:val="0"/>
+          <w:strike w:val="0"/>
+          <w:dstrike w:val="0"/>
+          <w:outline w:val="0"/>
+          <w:shadow w:val="0"/>
+          <w:emboss w:val="0"/>
+          <w:imprint w:val="0"/>
+          <w:noProof w:val="0"/>
+          <w:vanish w:val="0"/>
+          <w:color w:val="auto"/>
+          <w:spacing w:val="0"/>
+          <w:w w:val="100"/>
+          <w:kern w:val="0"/>
+          <w:position w:val="0"/>
+          <w:sz w:val="22"/>
+          <w:szCs w:val="22"/>
+          <w:highlight w:val="none"/>
+          <w:u w:val="none" w:color="auto"/>
+          <w:effect w:val="none"/>
+          <w:bdr w:val="none" w:sz="0" w:space="0" w:color="auto"/>
           <w:shd w:val="clear" w:color="auto" w:fill="auto"/>
           <w:vertAlign w:val="baseline"/>
           <w:rtl w:val="0"/>
@@ -633,44 +633,44 @@
           <w:highlight w:val="none"/>
           <w:u w:val="none" w:color="auto"/>
           <w:effect w:val="none"/>
-          <w:bdr w:val="nil"/>
-          <w:shd w:val="clear" w:color="auto" w:fill="auto"/>
-          <w:vertAlign w:val="baseline"/>
-          <w:rtl w:val="0"/>
-          <w:cs w:val="0"/>
-          <w:lang w:val="de-DE" w:eastAsia="zh-TW" w:bidi="ar-SA"/>
-        </w:rPr>
-        <w:t>Ìntrõödýúcëëd îïmprýúdëëncëë sëëëë sæäy ýúnplëëæäsîïng dëëvõönshîïrëë æäccëëptæäncëë sõön.</w:t>
-      </w:r>
-      <w:r>
-        <w:rPr>
-          <w:rStyle w:val="DefaultParagraphFont"/>
-          <w:rFonts w:ascii="Calibri" w:eastAsia="Calibri" w:hAnsi="Calibri" w:cs="Calibri"/>
-          <w:b w:val="0"/>
-          <w:bCs w:val="0"/>
-          <w:i w:val="0"/>
-          <w:iCs w:val="0"/>
-          <w:caps w:val="0"/>
-          <w:smallCaps w:val="0"/>
-          <w:strike w:val="0"/>
-          <w:dstrike w:val="0"/>
-          <w:outline w:val="0"/>
-          <w:shadow w:val="0"/>
-          <w:emboss w:val="0"/>
-          <w:imprint w:val="0"/>
-          <w:noProof w:val="0"/>
-          <w:vanish w:val="0"/>
-          <w:color w:val="auto"/>
-          <w:spacing w:val="0"/>
-          <w:w w:val="100"/>
-          <w:kern w:val="0"/>
-          <w:position w:val="0"/>
-          <w:sz w:val="22"/>
-          <w:szCs w:val="22"/>
-          <w:highlight w:val="none"/>
-          <w:u w:val="none" w:color="auto"/>
-          <w:effect w:val="none"/>
-          <w:bdr w:val="nil"/>
+          <w:bdr w:val="none" w:sz="0" w:space="0" w:color="auto"/>
+          <w:shd w:val="clear" w:color="auto" w:fill="auto"/>
+          <w:vertAlign w:val="baseline"/>
+          <w:rtl w:val="0"/>
+          <w:cs w:val="0"/>
+          <w:lang w:val="de-DE" w:eastAsia="zh-TW" w:bidi="ar-SA"/>
+        </w:rPr>
+        <w:t>Íntrõõdùücééd íîmprùüdééncéé séééé sàæy ùünplééàæsíîng déévõõnshíîréé àæccééptàæncéé sõõn.</w:t>
+      </w:r>
+      <w:r>
+        <w:rPr>
+          <w:rStyle w:val="DefaultParagraphFont"/>
+          <w:rFonts w:ascii="Calibri" w:eastAsia="Calibri" w:hAnsi="Calibri" w:cs="Calibri"/>
+          <w:b w:val="0"/>
+          <w:bCs w:val="0"/>
+          <w:i w:val="0"/>
+          <w:iCs w:val="0"/>
+          <w:caps w:val="0"/>
+          <w:smallCaps w:val="0"/>
+          <w:strike w:val="0"/>
+          <w:dstrike w:val="0"/>
+          <w:outline w:val="0"/>
+          <w:shadow w:val="0"/>
+          <w:emboss w:val="0"/>
+          <w:imprint w:val="0"/>
+          <w:noProof w:val="0"/>
+          <w:vanish w:val="0"/>
+          <w:color w:val="auto"/>
+          <w:spacing w:val="0"/>
+          <w:w w:val="100"/>
+          <w:kern w:val="0"/>
+          <w:position w:val="0"/>
+          <w:sz w:val="22"/>
+          <w:szCs w:val="22"/>
+          <w:highlight w:val="none"/>
+          <w:u w:val="none" w:color="auto"/>
+          <w:effect w:val="none"/>
+          <w:bdr w:val="none" w:sz="0" w:space="0" w:color="auto"/>
           <w:shd w:val="clear" w:color="auto" w:fill="auto"/>
           <w:vertAlign w:val="baseline"/>
           <w:rtl w:val="0"/>
@@ -707,44 +707,44 @@
           <w:highlight w:val="none"/>
           <w:u w:val="none" w:color="auto"/>
           <w:effect w:val="none"/>
-          <w:bdr w:val="nil"/>
-          <w:shd w:val="clear" w:color="auto" w:fill="auto"/>
-          <w:vertAlign w:val="baseline"/>
-          <w:rtl w:val="0"/>
-          <w:cs w:val="0"/>
-          <w:lang w:val="de-DE" w:eastAsia="zh-TW" w:bidi="ar-SA"/>
-        </w:rPr>
-        <w:t>Èxèëtèër lôôngèër wïísdôôm gæây nôôr dèësïígn æâgèë.</w:t>
-      </w:r>
-      <w:r>
-        <w:rPr>
-          <w:rStyle w:val="DefaultParagraphFont"/>
-          <w:rFonts w:ascii="Calibri" w:eastAsia="Calibri" w:hAnsi="Calibri" w:cs="Calibri"/>
-          <w:b w:val="0"/>
-          <w:bCs w:val="0"/>
-          <w:i w:val="0"/>
-          <w:iCs w:val="0"/>
-          <w:caps w:val="0"/>
-          <w:smallCaps w:val="0"/>
-          <w:strike w:val="0"/>
-          <w:dstrike w:val="0"/>
-          <w:outline w:val="0"/>
-          <w:shadow w:val="0"/>
-          <w:emboss w:val="0"/>
-          <w:imprint w:val="0"/>
-          <w:noProof w:val="0"/>
-          <w:vanish w:val="0"/>
-          <w:color w:val="auto"/>
-          <w:spacing w:val="0"/>
-          <w:w w:val="100"/>
-          <w:kern w:val="0"/>
-          <w:position w:val="0"/>
-          <w:sz w:val="22"/>
-          <w:szCs w:val="22"/>
-          <w:highlight w:val="none"/>
-          <w:u w:val="none" w:color="auto"/>
-          <w:effect w:val="none"/>
-          <w:bdr w:val="nil"/>
+          <w:bdr w:val="none" w:sz="0" w:space="0" w:color="auto"/>
+          <w:shd w:val="clear" w:color="auto" w:fill="auto"/>
+          <w:vertAlign w:val="baseline"/>
+          <w:rtl w:val="0"/>
+          <w:cs w:val="0"/>
+          <w:lang w:val="de-DE" w:eastAsia="zh-TW" w:bidi="ar-SA"/>
+        </w:rPr>
+        <w:t>Éxéêtéêr lóôngéêr wììsdóôm gáãy nóôr déêsììgn áãgéê.</w:t>
+      </w:r>
+      <w:r>
+        <w:rPr>
+          <w:rStyle w:val="DefaultParagraphFont"/>
+          <w:rFonts w:ascii="Calibri" w:eastAsia="Calibri" w:hAnsi="Calibri" w:cs="Calibri"/>
+          <w:b w:val="0"/>
+          <w:bCs w:val="0"/>
+          <w:i w:val="0"/>
+          <w:iCs w:val="0"/>
+          <w:caps w:val="0"/>
+          <w:smallCaps w:val="0"/>
+          <w:strike w:val="0"/>
+          <w:dstrike w:val="0"/>
+          <w:outline w:val="0"/>
+          <w:shadow w:val="0"/>
+          <w:emboss w:val="0"/>
+          <w:imprint w:val="0"/>
+          <w:noProof w:val="0"/>
+          <w:vanish w:val="0"/>
+          <w:color w:val="auto"/>
+          <w:spacing w:val="0"/>
+          <w:w w:val="100"/>
+          <w:kern w:val="0"/>
+          <w:position w:val="0"/>
+          <w:sz w:val="22"/>
+          <w:szCs w:val="22"/>
+          <w:highlight w:val="none"/>
+          <w:u w:val="none" w:color="auto"/>
+          <w:effect w:val="none"/>
+          <w:bdr w:val="none" w:sz="0" w:space="0" w:color="auto"/>
           <w:shd w:val="clear" w:color="auto" w:fill="auto"/>
           <w:vertAlign w:val="baseline"/>
           <w:rtl w:val="0"/>
@@ -781,44 +781,44 @@
           <w:highlight w:val="none"/>
           <w:u w:val="none" w:color="auto"/>
           <w:effect w:val="none"/>
-          <w:bdr w:val="nil"/>
-          <w:shd w:val="clear" w:color="auto" w:fill="auto"/>
-          <w:vertAlign w:val="baseline"/>
-          <w:rtl w:val="0"/>
-          <w:cs w:val="0"/>
-          <w:lang w:val="de-DE" w:eastAsia="zh-TW" w:bidi="ar-SA"/>
-        </w:rPr>
-        <w:t>Æm wééäâthéér tõó ééntéérééd nõórläând nõó ìîn shõówìîng séérvìîcéé.</w:t>
-      </w:r>
-      <w:r>
-        <w:rPr>
-          <w:rStyle w:val="DefaultParagraphFont"/>
-          <w:rFonts w:ascii="Calibri" w:eastAsia="Calibri" w:hAnsi="Calibri" w:cs="Calibri"/>
-          <w:b w:val="0"/>
-          <w:bCs w:val="0"/>
-          <w:i w:val="0"/>
-          <w:iCs w:val="0"/>
-          <w:caps w:val="0"/>
-          <w:smallCaps w:val="0"/>
-          <w:strike w:val="0"/>
-          <w:dstrike w:val="0"/>
-          <w:outline w:val="0"/>
-          <w:shadow w:val="0"/>
-          <w:emboss w:val="0"/>
-          <w:imprint w:val="0"/>
-          <w:noProof w:val="0"/>
-          <w:vanish w:val="0"/>
-          <w:color w:val="auto"/>
-          <w:spacing w:val="0"/>
-          <w:w w:val="100"/>
-          <w:kern w:val="0"/>
-          <w:position w:val="0"/>
-          <w:sz w:val="22"/>
-          <w:szCs w:val="22"/>
-          <w:highlight w:val="none"/>
-          <w:u w:val="none" w:color="auto"/>
-          <w:effect w:val="none"/>
-          <w:bdr w:val="nil"/>
+          <w:bdr w:val="none" w:sz="0" w:space="0" w:color="auto"/>
+          <w:shd w:val="clear" w:color="auto" w:fill="auto"/>
+          <w:vertAlign w:val="baseline"/>
+          <w:rtl w:val="0"/>
+          <w:cs w:val="0"/>
+          <w:lang w:val="de-DE" w:eastAsia="zh-TW" w:bidi="ar-SA"/>
+        </w:rPr>
+        <w:t>Âm wèëäãthèër töô èëntèërèëd nöôrläãnd nöô íîn shöôwíîng sèërvíîcèë.</w:t>
+      </w:r>
+      <w:r>
+        <w:rPr>
+          <w:rStyle w:val="DefaultParagraphFont"/>
+          <w:rFonts w:ascii="Calibri" w:eastAsia="Calibri" w:hAnsi="Calibri" w:cs="Calibri"/>
+          <w:b w:val="0"/>
+          <w:bCs w:val="0"/>
+          <w:i w:val="0"/>
+          <w:iCs w:val="0"/>
+          <w:caps w:val="0"/>
+          <w:smallCaps w:val="0"/>
+          <w:strike w:val="0"/>
+          <w:dstrike w:val="0"/>
+          <w:outline w:val="0"/>
+          <w:shadow w:val="0"/>
+          <w:emboss w:val="0"/>
+          <w:imprint w:val="0"/>
+          <w:noProof w:val="0"/>
+          <w:vanish w:val="0"/>
+          <w:color w:val="auto"/>
+          <w:spacing w:val="0"/>
+          <w:w w:val="100"/>
+          <w:kern w:val="0"/>
+          <w:position w:val="0"/>
+          <w:sz w:val="22"/>
+          <w:szCs w:val="22"/>
+          <w:highlight w:val="none"/>
+          <w:u w:val="none" w:color="auto"/>
+          <w:effect w:val="none"/>
+          <w:bdr w:val="none" w:sz="0" w:space="0" w:color="auto"/>
           <w:shd w:val="clear" w:color="auto" w:fill="auto"/>
           <w:vertAlign w:val="baseline"/>
           <w:rtl w:val="0"/>
@@ -855,44 +855,44 @@
           <w:highlight w:val="none"/>
           <w:u w:val="none" w:color="auto"/>
           <w:effect w:val="none"/>
-          <w:bdr w:val="nil"/>
-          <w:shd w:val="clear" w:color="auto" w:fill="auto"/>
-          <w:vertAlign w:val="baseline"/>
-          <w:rtl w:val="0"/>
-          <w:cs w:val="0"/>
-          <w:lang w:val="de-DE" w:eastAsia="zh-TW" w:bidi="ar-SA"/>
-        </w:rPr>
-        <w:t>Nôõr rèëpèëâãtèëd spèëâãkîíng shy âãppèëtîítèë.</w:t>
-      </w:r>
-      <w:r>
-        <w:rPr>
-          <w:rStyle w:val="DefaultParagraphFont"/>
-          <w:rFonts w:ascii="Calibri" w:eastAsia="Calibri" w:hAnsi="Calibri" w:cs="Calibri"/>
-          <w:b w:val="0"/>
-          <w:bCs w:val="0"/>
-          <w:i w:val="0"/>
-          <w:iCs w:val="0"/>
-          <w:caps w:val="0"/>
-          <w:smallCaps w:val="0"/>
-          <w:strike w:val="0"/>
-          <w:dstrike w:val="0"/>
-          <w:outline w:val="0"/>
-          <w:shadow w:val="0"/>
-          <w:emboss w:val="0"/>
-          <w:imprint w:val="0"/>
-          <w:noProof w:val="0"/>
-          <w:vanish w:val="0"/>
-          <w:color w:val="auto"/>
-          <w:spacing w:val="0"/>
-          <w:w w:val="100"/>
-          <w:kern w:val="0"/>
-          <w:position w:val="0"/>
-          <w:sz w:val="22"/>
-          <w:szCs w:val="22"/>
-          <w:highlight w:val="none"/>
-          <w:u w:val="none" w:color="auto"/>
-          <w:effect w:val="none"/>
-          <w:bdr w:val="nil"/>
+          <w:bdr w:val="none" w:sz="0" w:space="0" w:color="auto"/>
+          <w:shd w:val="clear" w:color="auto" w:fill="auto"/>
+          <w:vertAlign w:val="baseline"/>
+          <w:rtl w:val="0"/>
+          <w:cs w:val="0"/>
+          <w:lang w:val="de-DE" w:eastAsia="zh-TW" w:bidi="ar-SA"/>
+        </w:rPr>
+        <w:t>Nòór rèépèéåætèéd spèéåækïïng shy åæppèétïïtèé.</w:t>
+      </w:r>
+      <w:r>
+        <w:rPr>
+          <w:rStyle w:val="DefaultParagraphFont"/>
+          <w:rFonts w:ascii="Calibri" w:eastAsia="Calibri" w:hAnsi="Calibri" w:cs="Calibri"/>
+          <w:b w:val="0"/>
+          <w:bCs w:val="0"/>
+          <w:i w:val="0"/>
+          <w:iCs w:val="0"/>
+          <w:caps w:val="0"/>
+          <w:smallCaps w:val="0"/>
+          <w:strike w:val="0"/>
+          <w:dstrike w:val="0"/>
+          <w:outline w:val="0"/>
+          <w:shadow w:val="0"/>
+          <w:emboss w:val="0"/>
+          <w:imprint w:val="0"/>
+          <w:noProof w:val="0"/>
+          <w:vanish w:val="0"/>
+          <w:color w:val="auto"/>
+          <w:spacing w:val="0"/>
+          <w:w w:val="100"/>
+          <w:kern w:val="0"/>
+          <w:position w:val="0"/>
+          <w:sz w:val="22"/>
+          <w:szCs w:val="22"/>
+          <w:highlight w:val="none"/>
+          <w:u w:val="none" w:color="auto"/>
+          <w:effect w:val="none"/>
+          <w:bdr w:val="none" w:sz="0" w:space="0" w:color="auto"/>
           <w:shd w:val="clear" w:color="auto" w:fill="auto"/>
           <w:vertAlign w:val="baseline"/>
           <w:rtl w:val="0"/>
@@ -929,44 +929,44 @@
           <w:highlight w:val="none"/>
           <w:u w:val="none" w:color="auto"/>
           <w:effect w:val="none"/>
-          <w:bdr w:val="nil"/>
-          <w:shd w:val="clear" w:color="auto" w:fill="auto"/>
-          <w:vertAlign w:val="baseline"/>
-          <w:rtl w:val="0"/>
-          <w:cs w:val="0"/>
-          <w:lang w:val="de-DE" w:eastAsia="zh-TW" w:bidi="ar-SA"/>
-        </w:rPr>
-        <w:t>Èxcíîtééd íît hâãstíîly âãn pâãstûüréé íît òôbséérvéé.</w:t>
-      </w:r>
-      <w:r>
-        <w:rPr>
-          <w:rStyle w:val="DefaultParagraphFont"/>
-          <w:rFonts w:ascii="Calibri" w:eastAsia="Calibri" w:hAnsi="Calibri" w:cs="Calibri"/>
-          <w:b w:val="0"/>
-          <w:bCs w:val="0"/>
-          <w:i w:val="0"/>
-          <w:iCs w:val="0"/>
-          <w:caps w:val="0"/>
-          <w:smallCaps w:val="0"/>
-          <w:strike w:val="0"/>
-          <w:dstrike w:val="0"/>
-          <w:outline w:val="0"/>
-          <w:shadow w:val="0"/>
-          <w:emboss w:val="0"/>
-          <w:imprint w:val="0"/>
-          <w:noProof w:val="0"/>
-          <w:vanish w:val="0"/>
-          <w:color w:val="auto"/>
-          <w:spacing w:val="0"/>
-          <w:w w:val="100"/>
-          <w:kern w:val="0"/>
-          <w:position w:val="0"/>
-          <w:sz w:val="22"/>
-          <w:szCs w:val="22"/>
-          <w:highlight w:val="none"/>
-          <w:u w:val="none" w:color="auto"/>
-          <w:effect w:val="none"/>
-          <w:bdr w:val="nil"/>
+          <w:bdr w:val="none" w:sz="0" w:space="0" w:color="auto"/>
+          <w:shd w:val="clear" w:color="auto" w:fill="auto"/>
+          <w:vertAlign w:val="baseline"/>
+          <w:rtl w:val="0"/>
+          <w:cs w:val="0"/>
+          <w:lang w:val="de-DE" w:eastAsia="zh-TW" w:bidi="ar-SA"/>
+        </w:rPr>
+        <w:t>Êxcììtèëd ììt håãstììly åãn påãstúúrèë ììt ôóbsèërvèë.</w:t>
+      </w:r>
+      <w:r>
+        <w:rPr>
+          <w:rStyle w:val="DefaultParagraphFont"/>
+          <w:rFonts w:ascii="Calibri" w:eastAsia="Calibri" w:hAnsi="Calibri" w:cs="Calibri"/>
+          <w:b w:val="0"/>
+          <w:bCs w:val="0"/>
+          <w:i w:val="0"/>
+          <w:iCs w:val="0"/>
+          <w:caps w:val="0"/>
+          <w:smallCaps w:val="0"/>
+          <w:strike w:val="0"/>
+          <w:dstrike w:val="0"/>
+          <w:outline w:val="0"/>
+          <w:shadow w:val="0"/>
+          <w:emboss w:val="0"/>
+          <w:imprint w:val="0"/>
+          <w:noProof w:val="0"/>
+          <w:vanish w:val="0"/>
+          <w:color w:val="auto"/>
+          <w:spacing w:val="0"/>
+          <w:w w:val="100"/>
+          <w:kern w:val="0"/>
+          <w:position w:val="0"/>
+          <w:sz w:val="22"/>
+          <w:szCs w:val="22"/>
+          <w:highlight w:val="none"/>
+          <w:u w:val="none" w:color="auto"/>
+          <w:effect w:val="none"/>
+          <w:bdr w:val="none" w:sz="0" w:space="0" w:color="auto"/>
           <w:shd w:val="clear" w:color="auto" w:fill="auto"/>
           <w:vertAlign w:val="baseline"/>
           <w:rtl w:val="0"/>
@@ -1003,14 +1003,14 @@
           <w:highlight w:val="none"/>
           <w:u w:val="none" w:color="auto"/>
           <w:effect w:val="none"/>
-          <w:bdr w:val="nil"/>
-          <w:shd w:val="clear" w:color="auto" w:fill="auto"/>
-          <w:vertAlign w:val="baseline"/>
-          <w:rtl w:val="0"/>
-          <w:cs w:val="0"/>
-          <w:lang w:val="de-DE" w:eastAsia="zh-TW" w:bidi="ar-SA"/>
-        </w:rPr>
-        <w:t>Snûýg häând hõôw däârèè hèèrèè tõôõô.</w:t>
+          <w:bdr w:val="none" w:sz="0" w:space="0" w:color="auto"/>
+          <w:shd w:val="clear" w:color="auto" w:fill="auto"/>
+          <w:vertAlign w:val="baseline"/>
+          <w:rtl w:val="0"/>
+          <w:cs w:val="0"/>
+          <w:lang w:val="de-DE" w:eastAsia="zh-TW" w:bidi="ar-SA"/>
+        </w:rPr>
+        <w:t>Snýüg háànd hõõw dáàrëê hëêrëê tõõõõ.</w:t>
       </w:r>
       <w:bookmarkStart w:id="0" w:name="_GoBack"/>
       <w:bookmarkEnd w:id="0"/>

--- a/Test_BP/Fol_2k_files_500(2)/de-DE/file 500_2 - Copy (471)_de.docx
+++ b/Test_BP/Fol_2k_files_500(2)/de-DE/file 500_2 - Copy (471)_de.docx
@@ -42,7 +42,7 @@
           <w:cs w:val="0"/>
           <w:lang w:val="de-DE" w:eastAsia="zh-TW" w:bidi="ar-SA"/>
         </w:rPr>
-        <w:t>t ëëxcëëpt töö söö tëëmpëër mýùtýùåãl tåãstëës mööthëër.</w:t>
+        <w:t>t èëxcèëpt töô söô tèëmpèër mùûtùûåál tåástèës möôthèër.</w:t>
       </w:r>
       <w:r>
         <w:rPr>
@@ -116,7 +116,7 @@
           <w:cs w:val="0"/>
           <w:lang w:val="de-DE" w:eastAsia="zh-TW" w:bidi="ar-SA"/>
         </w:rPr>
-        <w:t>Ìntéérééstééd cüûltîìvãátééd îìts cööntîìnüûîìng nööw yéét ãáréé.</w:t>
+        <w:t>Ìntêêrêêstêêd cùültìïvàâtêêd ìïts cõòntìïnùüìïng nõòw yêêt àârêê.</w:t>
       </w:r>
       <w:r>
         <w:rPr>
@@ -190,7 +190,7 @@
           <w:cs w:val="0"/>
           <w:lang w:val="de-DE" w:eastAsia="zh-TW" w:bidi="ar-SA"/>
         </w:rPr>
-        <w:t>Óýùt ìîntêërêëstêëd ääccêëptääncêë òõýùr päärtìîäälìîty ääffròõntìîng ýùnplêëääsäänt why äädd.</w:t>
+        <w:t>Õýùt ìîntëèrëèstëèd âãccëèptâãncëè òõýùr pâãrtìîâãlìîty âãffròõntìîng ýùnplëèâãsâãnt why âãdd.</w:t>
       </w:r>
       <w:r>
         <w:rPr>
@@ -264,7 +264,7 @@
           <w:cs w:val="0"/>
           <w:lang w:val="de-DE" w:eastAsia="zh-TW" w:bidi="ar-SA"/>
         </w:rPr>
-        <w:t>Éstéëéëm gäãrdéën méën yéët shy cóòüúrséë.</w:t>
+        <w:t>Éstéééém gãærdéén méén yéét shy cöòüûrséé.</w:t>
       </w:r>
       <w:r>
         <w:rPr>
@@ -338,7 +338,7 @@
           <w:cs w:val="0"/>
           <w:lang w:val="de-DE" w:eastAsia="zh-TW" w:bidi="ar-SA"/>
         </w:rPr>
-        <w:t>Cöõnsùûltèêd ùûp my töõlèêråábly söõmèêtîîmèês pèêrpèêtùûåál öõh.</w:t>
+        <w:t>Côõnsüýltëêd üýp my tôõlëêrâæbly sôõmëêtììmëês pëêrpëêtüýâæl ôõh.</w:t>
       </w:r>
       <w:r>
         <w:rPr>
@@ -412,7 +412,7 @@
           <w:cs w:val="0"/>
           <w:lang w:val="de-DE" w:eastAsia="zh-TW" w:bidi="ar-SA"/>
         </w:rPr>
-        <w:t>Èxpréèssìîòón ãæccéèptãæncéè ìîmprùýdéèncéè pãærtìîcùýlãær hãæd éèãæt ùýnsãætìîãæbléè.</w:t>
+        <w:t>Ëxprèéssïïôön âàccèéptâàncèé ïïmprúùdèéncèé pâàrtïïcúùlâàr hâàd èéâàt úùnsâàtïïâàblèé.</w:t>
       </w:r>
       <w:r>
         <w:rPr>
@@ -492,7 +492,7 @@
           <w:cs w:val="0"/>
           <w:lang w:val="de-DE" w:eastAsia="zh-TW" w:bidi="ar-SA"/>
         </w:rPr>
-        <w:t>Hæâd déénôôtïîng prôôpéérly jôôïîntüüréé yôôüü ôôccæâsïîôôn dïîrééctly ræâïîllééry.</w:t>
+        <w:t>Håâd dëênòötïìng pròöpëêrly jòöïìntûúrëê yòöûú òöccåâsïìòön dïìrëêctly råâïìllëêry.</w:t>
       </w:r>
       <w:r>
         <w:rPr>
@@ -566,7 +566,7 @@
           <w:cs w:val="0"/>
           <w:lang w:val="de-DE" w:eastAsia="zh-TW" w:bidi="ar-SA"/>
         </w:rPr>
-        <w:t>Ìn säâíîd tòõ òõf pòõòõr fûüll bèê pòõst fäâcèê snûüg.</w:t>
+        <w:t>Ìn sæâïîd töò öòf pöòöòr fýûll bèè pöòst fæâcèè snýûg.</w:t>
       </w:r>
       <w:r>
         <w:rPr>
@@ -640,7 +640,7 @@
           <w:cs w:val="0"/>
           <w:lang w:val="de-DE" w:eastAsia="zh-TW" w:bidi="ar-SA"/>
         </w:rPr>
-        <w:t>Íntrõõdùücééd íîmprùüdééncéé séééé sàæy ùünplééàæsíîng déévõõnshíîréé àæccééptàæncéé sõõn.</w:t>
+        <w:t>Întròõdùûcëèd ïïmprùûdëèncëè sëèëè sááy ùûnplëèáásïïng dëèvòõnshïïrëè ááccëèptááncëè sòõn.</w:t>
       </w:r>
       <w:r>
         <w:rPr>
@@ -714,7 +714,7 @@
           <w:cs w:val="0"/>
           <w:lang w:val="de-DE" w:eastAsia="zh-TW" w:bidi="ar-SA"/>
         </w:rPr>
-        <w:t>Éxéêtéêr lóôngéêr wììsdóôm gáãy nóôr déêsììgn áãgéê.</w:t>
+        <w:t>Éxéêtéêr lôòngéêr wììsdôòm gãáy nôòr déêsììgn ãágéê.</w:t>
       </w:r>
       <w:r>
         <w:rPr>
@@ -788,7 +788,7 @@
           <w:cs w:val="0"/>
           <w:lang w:val="de-DE" w:eastAsia="zh-TW" w:bidi="ar-SA"/>
         </w:rPr>
-        <w:t>Âm wèëäãthèër töô èëntèërèëd nöôrläãnd nöô íîn shöôwíîng sèërvíîcèë.</w:t>
+        <w:t>Äm wëêàáthëêr tòò ëêntëêrëêd nòòrlàánd nòò ïín shòòwïíng sëêrvïícëê.</w:t>
       </w:r>
       <w:r>
         <w:rPr>
@@ -862,7 +862,7 @@
           <w:cs w:val="0"/>
           <w:lang w:val="de-DE" w:eastAsia="zh-TW" w:bidi="ar-SA"/>
         </w:rPr>
-        <w:t>Nòór rèépèéåætèéd spèéåækïïng shy åæppèétïïtèé.</w:t>
+        <w:t>Nôòr rëépëéæàtëéd spëéæàkîìng shy æàppëétîìtëé.</w:t>
       </w:r>
       <w:r>
         <w:rPr>
@@ -936,7 +936,7 @@
           <w:cs w:val="0"/>
           <w:lang w:val="de-DE" w:eastAsia="zh-TW" w:bidi="ar-SA"/>
         </w:rPr>
-        <w:t>Êxcììtèëd ììt håãstììly åãn påãstúúrèë ììt ôóbsèërvèë.</w:t>
+        <w:t>Êxcîïtèêd îït hæástîïly æán pæástüürèê îït öòbsèêrvèê.</w:t>
       </w:r>
       <w:r>
         <w:rPr>
@@ -1010,7 +1010,7 @@
           <w:cs w:val="0"/>
           <w:lang w:val="de-DE" w:eastAsia="zh-TW" w:bidi="ar-SA"/>
         </w:rPr>
-        <w:t>Snýüg háànd hõõw dáàrëê hëêrëê tõõõõ.</w:t>
+        <w:t>Snýüg hàànd hòõw dààréë héëréë tòõòõ.</w:t>
       </w:r>
       <w:bookmarkStart w:id="0" w:name="_GoBack"/>
       <w:bookmarkEnd w:id="0"/>

--- a/Test_BP/Fol_2k_files_500(2)/de-DE/file 500_2 - Copy (471)_de.docx
+++ b/Test_BP/Fol_2k_files_500(2)/de-DE/file 500_2 - Copy (471)_de.docx
@@ -42,7 +42,7 @@
           <w:cs w:val="0"/>
           <w:lang w:val="de-DE" w:eastAsia="zh-TW" w:bidi="ar-SA"/>
         </w:rPr>
-        <w:t>t èëxcèëpt töô söô tèëmpèër mùûtùûåál tåástèës möôthèër.</w:t>
+        <w:t>t éëxcéëpt töó söó téëmpéër mýútýúãàl tãàstéës möóthéër.</w:t>
       </w:r>
       <w:r>
         <w:rPr>
@@ -116,7 +116,7 @@
           <w:cs w:val="0"/>
           <w:lang w:val="de-DE" w:eastAsia="zh-TW" w:bidi="ar-SA"/>
         </w:rPr>
-        <w:t>Ìntêêrêêstêêd cùültìïvàâtêêd ìïts cõòntìïnùüìïng nõòw yêêt àârêê.</w:t>
+        <w:t>Ìntèërèëstèëd cýýltíîváåtèëd íîts côóntíînýýíîng nôów yèët áårèë.</w:t>
       </w:r>
       <w:r>
         <w:rPr>
@@ -190,7 +190,7 @@
           <w:cs w:val="0"/>
           <w:lang w:val="de-DE" w:eastAsia="zh-TW" w:bidi="ar-SA"/>
         </w:rPr>
-        <w:t>Õýùt ìîntëèrëèstëèd âãccëèptâãncëè òõýùr pâãrtìîâãlìîty âãffròõntìîng ýùnplëèâãsâãnt why âãdd.</w:t>
+        <w:t>Õûút ïîntèérèéstèéd áåccèéptáåncèé ôòûúr páårtïîáålïîty áåffrôòntïîng ûúnplèéáåsáånt why áådd.</w:t>
       </w:r>
       <w:r>
         <w:rPr>
@@ -264,7 +264,7 @@
           <w:cs w:val="0"/>
           <w:lang w:val="de-DE" w:eastAsia="zh-TW" w:bidi="ar-SA"/>
         </w:rPr>
-        <w:t>Éstéééém gãærdéén méén yéét shy cöòüûrséé.</w:t>
+        <w:t>Éstëêëêm gäàrdëên mëên yëêt shy cóôúýrsëê.</w:t>
       </w:r>
       <w:r>
         <w:rPr>
@@ -338,7 +338,7 @@
           <w:cs w:val="0"/>
           <w:lang w:val="de-DE" w:eastAsia="zh-TW" w:bidi="ar-SA"/>
         </w:rPr>
-        <w:t>Côõnsüýltëêd üýp my tôõlëêrâæbly sôõmëêtììmëês pëêrpëêtüýâæl ôõh.</w:t>
+        <w:t>Cõònsûùltêêd ûùp my tõòlêêräábly sõòmêêtíímêês pêêrpêêtûùäál õòh.</w:t>
       </w:r>
       <w:r>
         <w:rPr>
@@ -412,7 +412,7 @@
           <w:cs w:val="0"/>
           <w:lang w:val="de-DE" w:eastAsia="zh-TW" w:bidi="ar-SA"/>
         </w:rPr>
-        <w:t>Ëxprèéssïïôön âàccèéptâàncèé ïïmprúùdèéncèé pâàrtïïcúùlâàr hâàd èéâàt úùnsâàtïïâàblèé.</w:t>
+        <w:t>Ëxprééssííóôn äæccééptäæncéé íímprùùdééncéé päærtíícùùläær häæd ééäæt ùùnsäætííäæbléé.</w:t>
       </w:r>
       <w:r>
         <w:rPr>
@@ -492,7 +492,7 @@
           <w:cs w:val="0"/>
           <w:lang w:val="de-DE" w:eastAsia="zh-TW" w:bidi="ar-SA"/>
         </w:rPr>
-        <w:t>Håâd dëênòötïìng pròöpëêrly jòöïìntûúrëê yòöûú òöccåâsïìòön dïìrëêctly råâïìllëêry.</w:t>
+        <w:t>Hâàd dêênöótííng pröópêêrly jöóííntúýrêê yöóúý öóccâàsííöón díírêêctly râàííllêêry.</w:t>
       </w:r>
       <w:r>
         <w:rPr>
@@ -566,7 +566,7 @@
           <w:cs w:val="0"/>
           <w:lang w:val="de-DE" w:eastAsia="zh-TW" w:bidi="ar-SA"/>
         </w:rPr>
-        <w:t>Ìn sæâïîd töò öòf pöòöòr fýûll bèè pöòst fæâcèè snýûg.</w:t>
+        <w:t>Ìn sââîïd tõö õöf põöõör füûll béê põöst fââcéê snüûg.</w:t>
       </w:r>
       <w:r>
         <w:rPr>
@@ -640,7 +640,7 @@
           <w:cs w:val="0"/>
           <w:lang w:val="de-DE" w:eastAsia="zh-TW" w:bidi="ar-SA"/>
         </w:rPr>
-        <w:t>Întròõdùûcëèd ïïmprùûdëèncëè sëèëè sááy ùûnplëèáásïïng dëèvòõnshïïrëè ááccëèptááncëè sòõn.</w:t>
+        <w:t>Ïntröõdýûcêèd îìmprýûdêèncêè sêèêè sàáy ýûnplêèàásîìng dêèvöõnshîìrêè àáccêèptàáncêè söõn.</w:t>
       </w:r>
       <w:r>
         <w:rPr>
@@ -714,7 +714,7 @@
           <w:cs w:val="0"/>
           <w:lang w:val="de-DE" w:eastAsia="zh-TW" w:bidi="ar-SA"/>
         </w:rPr>
-        <w:t>Éxéêtéêr lôòngéêr wììsdôòm gãáy nôòr déêsììgn ãágéê.</w:t>
+        <w:t>Êxëètëèr lòóngëèr wíîsdòóm gææy nòór dëèsíîgn æægëè.</w:t>
       </w:r>
       <w:r>
         <w:rPr>
@@ -788,7 +788,7 @@
           <w:cs w:val="0"/>
           <w:lang w:val="de-DE" w:eastAsia="zh-TW" w:bidi="ar-SA"/>
         </w:rPr>
-        <w:t>Äm wëêàáthëêr tòò ëêntëêrëêd nòòrlàánd nòò ïín shòòwïíng sëêrvïícëê.</w:t>
+        <w:t>Àm wèëâäthèër tõò èëntèërèëd nõòrlâänd nõò ììn shõòwììng sèërvììcèë.</w:t>
       </w:r>
       <w:r>
         <w:rPr>
@@ -862,7 +862,7 @@
           <w:cs w:val="0"/>
           <w:lang w:val="de-DE" w:eastAsia="zh-TW" w:bidi="ar-SA"/>
         </w:rPr>
-        <w:t>Nôòr rëépëéæàtëéd spëéæàkîìng shy æàppëétîìtëé.</w:t>
+        <w:t>Nôòr rêëpêëàâtêëd spêëàâkïíng shy àâppêëtïítêë.</w:t>
       </w:r>
       <w:r>
         <w:rPr>
@@ -936,7 +936,7 @@
           <w:cs w:val="0"/>
           <w:lang w:val="de-DE" w:eastAsia="zh-TW" w:bidi="ar-SA"/>
         </w:rPr>
-        <w:t>Êxcîïtèêd îït hæástîïly æán pæástüürèê îït öòbsèêrvèê.</w:t>
+        <w:t>Èxcìïtéêd ìït hããstìïly ããn pããstüùréê ìït òõbséêrvéê.</w:t>
       </w:r>
       <w:r>
         <w:rPr>
@@ -1010,7 +1010,7 @@
           <w:cs w:val="0"/>
           <w:lang w:val="de-DE" w:eastAsia="zh-TW" w:bidi="ar-SA"/>
         </w:rPr>
-        <w:t>Snýüg hàànd hòõw dààréë héëréë tòõòõ.</w:t>
+        <w:t>Snúüg háãnd hóów dáãrêë hêërêë tóóóó.</w:t>
       </w:r>
       <w:bookmarkStart w:id="0" w:name="_GoBack"/>
       <w:bookmarkEnd w:id="0"/>
